--- a/ubantu clean-up.docx
+++ b/ubantu clean-up.docx
@@ -327,16 +327,111 @@
         </w:rPr>
         <w:t>ip install -r &lt;.txt file&gt; == to install packages which rae written the text file</w:t>
       </w:r>
+    </w:p>
+    <w:p>
+      <w:pPr>
+        <w:rPr>
+          <w:rFonts w:hint="default"/>
+          <w:lang w:val="en"/>
+        </w:rPr>
+      </w:pPr>
+    </w:p>
+    <w:p>
+      <w:pPr>
+        <w:rPr>
+          <w:rFonts w:hint="default"/>
+          <w:b/>
+          <w:bCs/>
+          <w:lang w:val="en"/>
+        </w:rPr>
+      </w:pPr>
+      <w:r>
+        <w:rPr>
+          <w:rFonts w:hint="default"/>
+          <w:b/>
+          <w:bCs/>
+          <w:lang w:val="en"/>
+        </w:rPr>
+        <w:t>Github</w:t>
+      </w:r>
+    </w:p>
+    <w:p>
+      <w:pPr>
+        <w:rPr>
+          <w:rFonts w:hint="default"/>
+          <w:b w:val="0"/>
+          <w:bCs w:val="0"/>
+          <w:lang w:val="en"/>
+        </w:rPr>
+      </w:pPr>
+      <w:r>
+        <w:rPr>
+          <w:rFonts w:hint="default"/>
+          <w:b w:val="0"/>
+          <w:bCs w:val="0"/>
+          <w:lang w:val="en"/>
+        </w:rPr>
+        <w:t>git clone &lt;linkl&gt;</w:t>
+      </w:r>
+    </w:p>
+    <w:p>
+      <w:pPr>
+        <w:rPr>
+          <w:rFonts w:hint="default"/>
+          <w:b w:val="0"/>
+          <w:bCs w:val="0"/>
+          <w:lang w:val="en"/>
+        </w:rPr>
+      </w:pPr>
+      <w:r>
+        <w:rPr>
+          <w:rFonts w:hint="default"/>
+          <w:b w:val="0"/>
+          <w:bCs w:val="0"/>
+          <w:lang w:val="en"/>
+        </w:rPr>
+        <w:t>git add .</w:t>
+      </w:r>
+    </w:p>
+    <w:p>
+      <w:pPr>
+        <w:rPr>
+          <w:rFonts w:hint="default"/>
+          <w:b w:val="0"/>
+          <w:bCs w:val="0"/>
+          <w:lang w:val="en"/>
+        </w:rPr>
+      </w:pPr>
+      <w:r>
+        <w:rPr>
+          <w:rFonts w:hint="default"/>
+          <w:b w:val="0"/>
+          <w:bCs w:val="0"/>
+          <w:lang w:val="en"/>
+        </w:rPr>
+        <w:t>git commit -m “message”</w:t>
+      </w:r>
+    </w:p>
+    <w:p>
+      <w:pPr>
+        <w:rPr>
+          <w:rFonts w:hint="default"/>
+          <w:b w:val="0"/>
+          <w:bCs w:val="0"/>
+          <w:lang w:val="en"/>
+        </w:rPr>
+      </w:pPr>
+      <w:r>
+        <w:rPr>
+          <w:rFonts w:hint="default"/>
+          <w:b w:val="0"/>
+          <w:bCs w:val="0"/>
+          <w:lang w:val="en"/>
+        </w:rPr>
+        <w:t>git push</w:t>
+      </w:r>
       <w:bookmarkStart w:id="0" w:name="_GoBack"/>
       <w:bookmarkEnd w:id="0"/>
-    </w:p>
-    <w:p>
-      <w:pPr>
-        <w:rPr>
-          <w:rFonts w:hint="default"/>
-          <w:lang w:val="en"/>
-        </w:rPr>
-      </w:pPr>
     </w:p>
     <w:sectPr>
       <w:pgSz w:w="11906" w:h="16838"/>

--- a/ubantu clean-up.docx
+++ b/ubantu clean-up.docx
@@ -430,8 +430,104 @@
         </w:rPr>
         <w:t>git push</w:t>
       </w:r>
+    </w:p>
+    <w:p>
+      <w:pPr>
+        <w:rPr>
+          <w:rFonts w:hint="default"/>
+          <w:b w:val="0"/>
+          <w:bCs w:val="0"/>
+          <w:lang w:val="en"/>
+        </w:rPr>
+      </w:pPr>
+    </w:p>
+    <w:p>
+      <w:pPr>
+        <w:pStyle w:val="2"/>
+        <w:keepNext w:val="0"/>
+        <w:keepLines w:val="0"/>
+        <w:widowControl/>
+        <w:suppressLineNumbers w:val="0"/>
+        <w:pBdr>
+          <w:top w:val="single" w:color="ECECEC" w:sz="6" w:space="9"/>
+          <w:left w:val="single" w:color="ECECEC" w:sz="6" w:space="9"/>
+          <w:bottom w:val="single" w:color="ECECEC" w:sz="6" w:space="9"/>
+          <w:right w:val="single" w:color="ECECEC" w:sz="6" w:space="9"/>
+        </w:pBdr>
+        <w:shd w:val="clear" w:fill="FAFAFA"/>
+        <w:wordWrap w:val="0"/>
+        <w:spacing w:before="0" w:beforeAutospacing="0" w:after="390" w:afterAutospacing="0" w:line="300" w:lineRule="atLeast"/>
+        <w:ind w:left="0" w:right="0" w:firstLine="0"/>
+        <w:rPr>
+          <w:rFonts w:hint="default" w:ascii="Courier New" w:hAnsi="Courier New" w:eastAsia="Courier New" w:cs="Courier New"/>
+          <w:i w:val="0"/>
+          <w:caps w:val="0"/>
+          <w:color w:val="333333"/>
+          <w:spacing w:val="0"/>
+          <w:sz w:val="19"/>
+          <w:szCs w:val="19"/>
+          <w:lang w:val="en"/>
+        </w:rPr>
+      </w:pPr>
+      <w:r>
+        <w:rPr>
+          <w:rFonts w:hint="default" w:ascii="Courier New" w:hAnsi="Courier New" w:eastAsia="Courier New" w:cs="Courier New"/>
+          <w:i w:val="0"/>
+          <w:caps w:val="0"/>
+          <w:color w:val="333333"/>
+          <w:spacing w:val="0"/>
+          <w:sz w:val="19"/>
+          <w:szCs w:val="19"/>
+          <w:bdr w:val="single" w:color="ECECEC" w:sz="6" w:space="0"/>
+          <w:shd w:val="clear" w:fill="FAFAFA"/>
+        </w:rPr>
+        <w:t>sudo grep psk= /etc/NetworkManager/system-connections/*</w:t>
+      </w:r>
+      <w:r>
+        <w:rPr>
+          <w:rFonts w:hint="default" w:ascii="Courier New" w:hAnsi="Courier New" w:eastAsia="Courier New" w:cs="Courier New"/>
+          <w:i w:val="0"/>
+          <w:caps w:val="0"/>
+          <w:color w:val="333333"/>
+          <w:spacing w:val="0"/>
+          <w:sz w:val="19"/>
+          <w:szCs w:val="19"/>
+          <w:bdr w:val="single" w:color="ECECEC" w:sz="6" w:space="0"/>
+          <w:shd w:val="clear" w:fill="FAFAFA"/>
+          <w:lang w:val="en"/>
+        </w:rPr>
+        <w:t xml:space="preserve"> #to find wifi passward.</w:t>
+      </w:r>
+    </w:p>
+    <w:p>
+      <w:pPr>
+        <w:rPr>
+          <w:rFonts w:hint="default"/>
+          <w:b w:val="0"/>
+          <w:bCs w:val="0"/>
+          <w:lang w:val="en"/>
+        </w:rPr>
+      </w:pPr>
+      <w:r>
+        <w:rPr>
+          <w:rFonts w:hint="default"/>
+          <w:b w:val="0"/>
+          <w:bCs w:val="0"/>
+          <w:lang w:val="en"/>
+        </w:rPr>
+        <w:t>nmap -sP 192.168.1.99/24 #to find who are using wifi</w:t>
+      </w:r>
       <w:bookmarkStart w:id="0" w:name="_GoBack"/>
       <w:bookmarkEnd w:id="0"/>
+      <w:r>
+        <w:rPr>
+          <w:rFonts w:hint="default"/>
+          <w:b w:val="0"/>
+          <w:bCs w:val="0"/>
+          <w:lang w:val="en"/>
+        </w:rPr>
+        <w:t xml:space="preserve"> </w:t>
+      </w:r>
     </w:p>
     <w:sectPr>
       <w:pgSz w:w="11906" w:h="16838"/>

--- a/ubantu clean-up.docx
+++ b/ubantu clean-up.docx
@@ -515,7 +515,36 @@
           <w:bCs w:val="0"/>
           <w:lang w:val="en"/>
         </w:rPr>
-        <w:t>nmap -sP 192.168.1.99/24 #to find who are using wifi</w:t>
+        <w:t xml:space="preserve">nmap -sP 192.168.1.99/24 #to find who are using wifi </w:t>
+      </w:r>
+    </w:p>
+    <w:p>
+      <w:pPr>
+        <w:rPr>
+          <w:rFonts w:hint="default"/>
+          <w:b w:val="0"/>
+          <w:bCs w:val="0"/>
+          <w:lang w:val="en"/>
+        </w:rPr>
+      </w:pPr>
+    </w:p>
+    <w:p>
+      <w:pPr>
+        <w:rPr>
+          <w:rFonts w:hint="default"/>
+          <w:b w:val="0"/>
+          <w:bCs w:val="0"/>
+          <w:lang w:val="en"/>
+        </w:rPr>
+      </w:pPr>
+      <w:r>
+        <w:rPr>
+          <w:rFonts w:hint="default"/>
+          <w:b w:val="0"/>
+          <w:bCs w:val="0"/>
+          <w:lang w:val="en"/>
+        </w:rPr>
+        <w:t>sudo rm -rf &lt;folder-name&gt; // to remove a folder which is locked or not deleting</w:t>
       </w:r>
       <w:bookmarkStart w:id="0" w:name="_GoBack"/>
       <w:bookmarkEnd w:id="0"/>

--- a/ubantu clean-up.docx
+++ b/ubantu clean-up.docx
@@ -544,19 +544,39 @@
           <w:bCs w:val="0"/>
           <w:lang w:val="en"/>
         </w:rPr>
-        <w:t>sudo rm -rf &lt;folder-name&gt; // to remove a folder which is locked or not deleting</w:t>
+        <w:t xml:space="preserve">sudo rm -rf &lt;folder-name&gt; // to remove a folder which is locked or not deleting </w:t>
+      </w:r>
+    </w:p>
+    <w:p>
+      <w:pPr>
+        <w:rPr>
+          <w:rFonts w:hint="default"/>
+          <w:b w:val="0"/>
+          <w:bCs w:val="0"/>
+          <w:lang w:val="en"/>
+        </w:rPr>
+      </w:pPr>
+    </w:p>
+    <w:p>
+      <w:pPr>
+        <w:rPr>
+          <w:rFonts w:hint="default"/>
+          <w:b w:val="0"/>
+          <w:bCs w:val="0"/>
+          <w:lang w:val="en"/>
+        </w:rPr>
+      </w:pPr>
+      <w:r>
+        <w:rPr>
+          <w:rFonts w:hint="default"/>
+          <w:b w:val="0"/>
+          <w:bCs w:val="0"/>
+          <w:lang w:val="en"/>
+        </w:rPr>
+        <w:t>ng add @angular/material // to add angular material</w:t>
       </w:r>
       <w:bookmarkStart w:id="0" w:name="_GoBack"/>
       <w:bookmarkEnd w:id="0"/>
-      <w:r>
-        <w:rPr>
-          <w:rFonts w:hint="default"/>
-          <w:b w:val="0"/>
-          <w:bCs w:val="0"/>
-          <w:lang w:val="en"/>
-        </w:rPr>
-        <w:t xml:space="preserve"> </w:t>
-      </w:r>
     </w:p>
     <w:sectPr>
       <w:pgSz w:w="11906" w:h="16838"/>

--- a/ubantu clean-up.docx
+++ b/ubantu clean-up.docx
@@ -575,8 +575,353 @@
         </w:rPr>
         <w:t>ng add @angular/material // to add angular material</w:t>
       </w:r>
+    </w:p>
+    <w:p>
+      <w:pPr>
+        <w:rPr>
+          <w:rFonts w:hint="default"/>
+          <w:b w:val="0"/>
+          <w:bCs w:val="0"/>
+          <w:lang w:val="en"/>
+        </w:rPr>
+      </w:pPr>
+    </w:p>
+    <w:p>
+      <w:pPr>
+        <w:rPr>
+          <w:rFonts w:hint="default"/>
+          <w:b/>
+          <w:bCs/>
+          <w:lang w:val="en"/>
+        </w:rPr>
+      </w:pPr>
+      <w:r>
+        <w:rPr>
+          <w:rFonts w:hint="default"/>
+          <w:b/>
+          <w:bCs/>
+          <w:lang w:val="en"/>
+        </w:rPr>
+        <w:t>Chmod permission:-</w:t>
+      </w:r>
+    </w:p>
+    <w:p>
+      <w:pPr>
+        <w:rPr>
+          <w:rFonts w:hint="default"/>
+          <w:b/>
+          <w:bCs/>
+          <w:lang w:val="en"/>
+        </w:rPr>
+      </w:pPr>
+    </w:p>
+    <w:p>
+      <w:pPr>
+        <w:rPr>
+          <w:rFonts w:hint="default"/>
+          <w:b w:val="0"/>
+          <w:bCs w:val="0"/>
+          <w:lang w:val="en"/>
+        </w:rPr>
+      </w:pPr>
+      <w:r>
+        <w:rPr>
+          <w:rFonts w:hint="default"/>
+          <w:b w:val="0"/>
+          <w:bCs w:val="0"/>
+          <w:lang w:val="en"/>
+        </w:rPr>
+        <w:t>Admin -- rwx</w:t>
+      </w:r>
+    </w:p>
+    <w:p>
+      <w:pPr>
+        <w:rPr>
+          <w:rFonts w:hint="default"/>
+          <w:b w:val="0"/>
+          <w:bCs w:val="0"/>
+          <w:lang w:val="en"/>
+        </w:rPr>
+      </w:pPr>
+      <w:r>
+        <w:rPr>
+          <w:rFonts w:hint="default"/>
+          <w:b w:val="0"/>
+          <w:bCs w:val="0"/>
+          <w:lang w:val="en"/>
+        </w:rPr>
+        <w:t>Group -- rwx</w:t>
+      </w:r>
+    </w:p>
+    <w:p>
+      <w:pPr>
+        <w:rPr>
+          <w:rFonts w:hint="default"/>
+          <w:b w:val="0"/>
+          <w:bCs w:val="0"/>
+          <w:lang w:val="en"/>
+        </w:rPr>
+      </w:pPr>
+      <w:r>
+        <w:rPr>
+          <w:rFonts w:hint="default"/>
+          <w:b w:val="0"/>
+          <w:bCs w:val="0"/>
+          <w:lang w:val="en"/>
+        </w:rPr>
+        <w:t>Public -- rwx</w:t>
+      </w:r>
+    </w:p>
+    <w:p>
+      <w:pPr>
+        <w:rPr>
+          <w:rFonts w:hint="default"/>
+          <w:b w:val="0"/>
+          <w:bCs w:val="0"/>
+          <w:lang w:val="en"/>
+        </w:rPr>
+      </w:pPr>
+    </w:p>
+    <w:p>
+      <w:pPr>
+        <w:numPr>
+          <w:ilvl w:val="0"/>
+          <w:numId w:val="1"/>
+        </w:numPr>
+        <w:rPr>
+          <w:rFonts w:hint="default"/>
+          <w:b w:val="0"/>
+          <w:bCs w:val="0"/>
+          <w:lang w:val="en"/>
+        </w:rPr>
+      </w:pPr>
+      <w:r>
+        <w:rPr>
+          <w:rFonts w:hint="default"/>
+          <w:b w:val="0"/>
+          <w:bCs w:val="0"/>
+          <w:lang w:val="en"/>
+        </w:rPr>
+        <w:t>execute</w:t>
+      </w:r>
+    </w:p>
+    <w:p>
+      <w:pPr>
+        <w:numPr>
+          <w:ilvl w:val="0"/>
+          <w:numId w:val="1"/>
+        </w:numPr>
+        <w:rPr>
+          <w:rFonts w:hint="default"/>
+          <w:b w:val="0"/>
+          <w:bCs w:val="0"/>
+          <w:lang w:val="en"/>
+        </w:rPr>
+      </w:pPr>
+      <w:r>
+        <w:rPr>
+          <w:rFonts w:hint="default"/>
+          <w:b w:val="0"/>
+          <w:bCs w:val="0"/>
+          <w:lang w:val="en"/>
+        </w:rPr>
+        <w:t>write</w:t>
+      </w:r>
+    </w:p>
+    <w:p>
+      <w:pPr>
+        <w:numPr>
+          <w:numId w:val="0"/>
+        </w:numPr>
+        <w:rPr>
+          <w:rFonts w:hint="default"/>
+          <w:b w:val="0"/>
+          <w:bCs w:val="0"/>
+          <w:lang w:val="en"/>
+        </w:rPr>
+      </w:pPr>
+      <w:r>
+        <w:rPr>
+          <w:rFonts w:hint="default"/>
+          <w:b w:val="0"/>
+          <w:bCs w:val="0"/>
+          <w:lang w:val="en"/>
+        </w:rPr>
+        <w:t xml:space="preserve">4-read </w:t>
+      </w:r>
+    </w:p>
+    <w:p>
+      <w:pPr>
+        <w:numPr>
+          <w:numId w:val="0"/>
+        </w:numPr>
+        <w:rPr>
+          <w:rFonts w:hint="default"/>
+          <w:b w:val="0"/>
+          <w:bCs w:val="0"/>
+          <w:lang w:val="en"/>
+        </w:rPr>
+      </w:pPr>
+    </w:p>
+    <w:p>
+      <w:pPr>
+        <w:numPr>
+          <w:numId w:val="0"/>
+        </w:numPr>
+        <w:rPr>
+          <w:rFonts w:hint="default"/>
+          <w:b w:val="0"/>
+          <w:bCs w:val="0"/>
+          <w:lang w:val="en"/>
+        </w:rPr>
+      </w:pPr>
+      <w:r>
+        <w:rPr>
+          <w:rFonts w:hint="default"/>
+          <w:b w:val="0"/>
+          <w:bCs w:val="0"/>
+          <w:lang w:val="en"/>
+        </w:rPr>
+        <w:t>Like if want --</w:t>
+      </w:r>
+    </w:p>
+    <w:p>
+      <w:pPr>
+        <w:rPr>
+          <w:rFonts w:hint="default"/>
+          <w:b w:val="0"/>
+          <w:bCs w:val="0"/>
+          <w:lang w:val="en"/>
+        </w:rPr>
+      </w:pPr>
+      <w:r>
+        <w:rPr>
+          <w:rFonts w:hint="default"/>
+          <w:b w:val="0"/>
+          <w:bCs w:val="0"/>
+          <w:lang w:val="en"/>
+        </w:rPr>
+        <w:t>Admin -- rwx -&gt; 4+2+1=7</w:t>
+      </w:r>
+    </w:p>
+    <w:p>
+      <w:pPr>
+        <w:rPr>
+          <w:rFonts w:hint="default"/>
+          <w:b w:val="0"/>
+          <w:bCs w:val="0"/>
+          <w:lang w:val="en"/>
+        </w:rPr>
+      </w:pPr>
+      <w:r>
+        <w:rPr>
+          <w:rFonts w:hint="default"/>
+          <w:b w:val="0"/>
+          <w:bCs w:val="0"/>
+          <w:lang w:val="en"/>
+        </w:rPr>
+        <w:t>Group -- rw -&gt; 4+2=6</w:t>
+      </w:r>
+    </w:p>
+    <w:p>
+      <w:pPr>
+        <w:rPr>
+          <w:rFonts w:hint="default"/>
+          <w:b w:val="0"/>
+          <w:bCs w:val="0"/>
+          <w:lang w:val="en"/>
+        </w:rPr>
+      </w:pPr>
+      <w:r>
+        <w:rPr>
+          <w:rFonts w:hint="default"/>
+          <w:b w:val="0"/>
+          <w:bCs w:val="0"/>
+          <w:lang w:val="en"/>
+        </w:rPr>
+        <w:t>Public -- r -&gt; 4</w:t>
+      </w:r>
+    </w:p>
+    <w:p>
+      <w:pPr>
+        <w:rPr>
+          <w:rFonts w:hint="default"/>
+          <w:b w:val="0"/>
+          <w:bCs w:val="0"/>
+          <w:lang w:val="en"/>
+        </w:rPr>
+      </w:pPr>
+    </w:p>
+    <w:p>
+      <w:pPr>
+        <w:rPr>
+          <w:rFonts w:hint="default"/>
+          <w:b/>
+          <w:bCs/>
+          <w:lang w:val="en"/>
+        </w:rPr>
+      </w:pPr>
+      <w:r>
+        <w:rPr>
+          <w:rFonts w:hint="default"/>
+          <w:b w:val="0"/>
+          <w:bCs w:val="0"/>
+          <w:lang w:val="en"/>
+        </w:rPr>
+        <w:t xml:space="preserve">Then -&gt; </w:t>
+      </w:r>
+      <w:r>
+        <w:rPr>
+          <w:rFonts w:hint="default"/>
+          <w:b/>
+          <w:bCs/>
+          <w:lang w:val="en"/>
+        </w:rPr>
+        <w:t>chmod 764 filename</w:t>
+      </w:r>
+    </w:p>
+    <w:p>
+      <w:pPr>
+        <w:rPr>
+          <w:rFonts w:hint="default"/>
+          <w:b/>
+          <w:bCs/>
+          <w:lang w:val="en"/>
+        </w:rPr>
+      </w:pPr>
+      <w:r>
+        <w:rPr>
+          <w:rFonts w:hint="default"/>
+          <w:b w:val="0"/>
+          <w:bCs w:val="0"/>
+          <w:lang w:val="en"/>
+        </w:rPr>
+        <w:t xml:space="preserve">Then for check permission -&gt; </w:t>
+      </w:r>
+      <w:r>
+        <w:rPr>
+          <w:rFonts w:hint="default"/>
+          <w:b/>
+          <w:bCs/>
+          <w:lang w:val="en"/>
+        </w:rPr>
+        <w:t>ls -l</w:t>
+      </w:r>
       <w:bookmarkStart w:id="0" w:name="_GoBack"/>
       <w:bookmarkEnd w:id="0"/>
+    </w:p>
+    <w:p>
+      <w:pPr>
+        <w:numPr>
+          <w:numId w:val="0"/>
+        </w:numPr>
+        <w:rPr>
+          <w:rFonts w:hint="default"/>
+          <w:b w:val="0"/>
+          <w:bCs w:val="0"/>
+          <w:lang w:val="en"/>
+        </w:rPr>
+      </w:pPr>
     </w:p>
     <w:sectPr>
       <w:pgSz w:w="11906" w:h="16838"/>
@@ -586,6 +931,26 @@
     </w:sectPr>
   </w:body>
 </w:document>
+</file>
+
+<file path=word/numbering.xml><?xml version="1.0" encoding="utf-8"?>
+<w:numbering xmlns:wpc="http://schemas.microsoft.com/office/word/2010/wordprocessingCanvas" xmlns:mc="http://schemas.openxmlformats.org/markup-compatibility/2006" xmlns:o="urn:schemas-microsoft-com:office:office" xmlns:r="http://schemas.openxmlformats.org/officeDocument/2006/relationships" xmlns:m="http://schemas.openxmlformats.org/officeDocument/2006/math" xmlns:v="urn:schemas-microsoft-com:vml" xmlns:wp14="http://schemas.microsoft.com/office/word/2010/wordprocessingDrawing" xmlns:wp="http://schemas.openxmlformats.org/drawingml/2006/wordprocessingDrawing" xmlns:w10="urn:schemas-microsoft-com:office:word" xmlns:w="http://schemas.openxmlformats.org/wordprocessingml/2006/main" xmlns:w14="http://schemas.microsoft.com/office/word/2010/wordml" xmlns:wpg="http://schemas.microsoft.com/office/word/2010/wordprocessingGroup" xmlns:wpi="http://schemas.microsoft.com/office/word/2010/wordprocessingInk" xmlns:wne="http://schemas.microsoft.com/office/word/2006/wordml" xmlns:wps="http://schemas.microsoft.com/office/word/2010/wordprocessingShape" mc:Ignorable="w14 wp14">
+  <w:abstractNum w:abstractNumId="0">
+    <w:nsid w:val="7CFA1311"/>
+    <w:multiLevelType w:val="singleLevel"/>
+    <w:tmpl w:val="7CFA1311"/>
+    <w:lvl w:ilvl="0" w:tentative="0">
+      <w:start w:val="1"/>
+      <w:numFmt w:val="decimal"/>
+      <w:suff w:val="nothing"/>
+      <w:lvlText w:val="%1-"/>
+      <w:lvlJc w:val="left"/>
+    </w:lvl>
+  </w:abstractNum>
+  <w:num w:numId="1">
+    <w:abstractNumId w:val="0"/>
+  </w:num>
+</w:numbering>
 </file>
 
 <file path=word/styles.xml><?xml version="1.0" encoding="utf-8"?>
